--- a/05. Referencias.docx
+++ b/05. Referencias.docx
@@ -173,34 +173,6 @@
               <w:t>Referência de Design Web.</w:t>
             </w:r>
           </w:p>
-        </w:tc>
-      </w:tr>
-      <w:tr>
-        <w:tc>
-          <w:tcPr>
-            <w:tcW w:w="4808" w:type="dxa"/>
-            <w:shd w:val="clear" w:color="auto" w:fill="auto"/>
-            <w:tcMar>
-              <w:top w:w="100" w:type="dxa"/>
-              <w:left w:w="100" w:type="dxa"/>
-              <w:bottom w:w="100" w:type="dxa"/>
-              <w:right w:w="100" w:type="dxa"/>
-            </w:tcMar>
-          </w:tcPr>
-          <w:p/>
-        </w:tc>
-        <w:tc>
-          <w:tcPr>
-            <w:tcW w:w="3697" w:type="dxa"/>
-            <w:shd w:val="clear" w:color="auto" w:fill="auto"/>
-            <w:tcMar>
-              <w:top w:w="100" w:type="dxa"/>
-              <w:left w:w="100" w:type="dxa"/>
-              <w:bottom w:w="100" w:type="dxa"/>
-              <w:right w:w="100" w:type="dxa"/>
-            </w:tcMar>
-          </w:tcPr>
-          <w:p/>
         </w:tc>
       </w:tr>
     </w:tbl>
